--- a/Noi-khoa/The-notebook_MedPocket/Suy-tim.docx
+++ b/Noi-khoa/The-notebook_MedPocket/Suy-tim.docx
@@ -245,6 +245,8 @@
           <w:ilvl w:val="0"/>
           <w:numId w:val="16"/>
         </w:numPr>
+        <w:ind w:left="0" w:firstLine="0"/>
+        <w:jc w:val="both"/>
         <w:rPr>
           <w:b/>
           <w:bCs/>
@@ -267,7 +269,7 @@
     </w:p>
     <w:p>
       <w:pPr>
-        <w:ind w:left="360"/>
+        <w:jc w:val="both"/>
       </w:pPr>
       <w:r>
         <w:t xml:space="preserve">Chẩn đoán xác định – chẩn đoán nguyên nhân – chẩn đoán </w:t>
@@ -295,6 +297,8 @@
           <w:ilvl w:val="0"/>
           <w:numId w:val="16"/>
         </w:numPr>
+        <w:ind w:left="0" w:firstLine="0"/>
+        <w:jc w:val="both"/>
         <w:rPr>
           <w:b/>
           <w:bCs/>
@@ -307,21 +311,34 @@
         </w:rPr>
         <w:t>Tóm tắt hỏi bệnh</w:t>
       </w:r>
+      <w:r>
+        <w:rPr>
+          <w:b/>
+          <w:bCs/>
+        </w:rPr>
+        <w:t xml:space="preserve"> trên BN suy tim</w:t>
+      </w:r>
     </w:p>
     <w:p>
       <w:pPr>
-        <w:ind w:left="360"/>
+        <w:jc w:val="both"/>
       </w:pPr>
       <w:r>
         <w:t>- Hỏi các triệu chứng lâm sàng</w:t>
+      </w:r>
+      <w:r>
+        <w:t xml:space="preserve"> để đưa đến các hội chứng lâm sàng</w:t>
       </w:r>
     </w:p>
     <w:p>
       <w:pPr>
-        <w:ind w:left="360"/>
+        <w:jc w:val="both"/>
       </w:pPr>
       <w:r>
         <w:t>- Hỏi các nguyên nhân</w:t>
+      </w:r>
+      <w:r>
+        <w:t xml:space="preserve"> gây suy tim</w:t>
       </w:r>
       <w:r>
         <w:t xml:space="preserve"> (tim bẩm sinh, hẹp/hở van hai lá)</w:t>
@@ -332,7 +349,7 @@
     </w:p>
     <w:p>
       <w:pPr>
-        <w:ind w:left="360"/>
+        <w:jc w:val="both"/>
       </w:pPr>
       <w:r>
         <w:t>- Hỏi các bệnh lý mạn tính</w:t>
@@ -348,6 +365,8 @@
           <w:ilvl w:val="0"/>
           <w:numId w:val="16"/>
         </w:numPr>
+        <w:ind w:left="0" w:firstLine="0"/>
+        <w:jc w:val="both"/>
         <w:rPr>
           <w:b/>
           <w:bCs/>
@@ -358,62 +377,313 @@
           <w:b/>
           <w:bCs/>
         </w:rPr>
-        <w:t>Tóm tắt khám</w:t>
+        <w:t>Bức tranh lâm sàng</w:t>
       </w:r>
     </w:p>
+    <w:tbl>
+      <w:tblPr>
+        <w:tblStyle w:val="TableGrid"/>
+        <w:tblW w:w="0" w:type="auto"/>
+        <w:tblLook w:val="04A0" w:firstRow="1" w:lastRow="0" w:firstColumn="1" w:lastColumn="0" w:noHBand="0" w:noVBand="1"/>
+      </w:tblPr>
+      <w:tblGrid>
+        <w:gridCol w:w="2431"/>
+        <w:gridCol w:w="2432"/>
+      </w:tblGrid>
+      <w:tr>
+        <w:tc>
+          <w:tcPr>
+            <w:tcW w:w="2431" w:type="dxa"/>
+            <w:shd w:val="clear" w:color="auto" w:fill="92CDDC" w:themeFill="accent5" w:themeFillTint="99"/>
+          </w:tcPr>
+          <w:p>
+            <w:pPr>
+              <w:jc w:val="both"/>
+            </w:pPr>
+            <w:r>
+              <w:t>Hội chứng</w:t>
+            </w:r>
+          </w:p>
+        </w:tc>
+        <w:tc>
+          <w:tcPr>
+            <w:tcW w:w="2432" w:type="dxa"/>
+            <w:shd w:val="clear" w:color="auto" w:fill="92CDDC" w:themeFill="accent5" w:themeFillTint="99"/>
+          </w:tcPr>
+          <w:p>
+            <w:pPr>
+              <w:jc w:val="both"/>
+            </w:pPr>
+            <w:r>
+              <w:t>Đặc điểm</w:t>
+            </w:r>
+          </w:p>
+        </w:tc>
+      </w:tr>
+      <w:tr>
+        <w:tc>
+          <w:tcPr>
+            <w:tcW w:w="2431" w:type="dxa"/>
+          </w:tcPr>
+          <w:p>
+            <w:pPr>
+              <w:jc w:val="both"/>
+            </w:pPr>
+            <w:r>
+              <w:t xml:space="preserve">Hội chứng suy tim </w:t>
+            </w:r>
+            <w:r>
+              <w:t>trái (ứ máu ngược lại phổi)</w:t>
+            </w:r>
+          </w:p>
+        </w:tc>
+        <w:tc>
+          <w:tcPr>
+            <w:tcW w:w="2432" w:type="dxa"/>
+          </w:tcPr>
+          <w:p>
+            <w:pPr>
+              <w:jc w:val="both"/>
+            </w:pPr>
+            <w:r>
+              <w:t>- Khó thở cơn, liên quan đến gắng sức</w:t>
+            </w:r>
+            <w:r>
+              <w:t>. Lúc đầu khó thở về đêm sau xuất hiện nhiều hơn.</w:t>
+            </w:r>
+          </w:p>
+          <w:p>
+            <w:pPr>
+              <w:jc w:val="both"/>
+            </w:pPr>
+            <w:r>
+              <w:t>- Ho khan</w:t>
+            </w:r>
+            <w:r>
+              <w:t>, r</w:t>
+            </w:r>
+            <w:r>
+              <w:t>an ẩm</w:t>
+            </w:r>
+            <w:r>
+              <w:t xml:space="preserve"> phổi</w:t>
+            </w:r>
+          </w:p>
+          <w:p>
+            <w:pPr>
+              <w:jc w:val="both"/>
+            </w:pPr>
+            <w:r>
+              <w:t>- Giảm tưới máu ngực, tiểu ít, huyết áp thấp, kẹt, mạch nhanh nhỏ, da lạnh</w:t>
+            </w:r>
+          </w:p>
+          <w:p>
+            <w:pPr>
+              <w:jc w:val="both"/>
+            </w:pPr>
+            <w:r>
+              <w:t>- Mỏm</w:t>
+            </w:r>
+            <w:r>
+              <w:t xml:space="preserve"> </w:t>
+            </w:r>
+            <w:r>
+              <w:t>tim đập lệch (T), diện đập rộng, tiếng ngựa phi và tiếng thổi tâm trương</w:t>
+            </w:r>
+          </w:p>
+          <w:p>
+            <w:pPr>
+              <w:jc w:val="both"/>
+            </w:pPr>
+            <w:r>
+              <w:t xml:space="preserve">- Hình tim (T) to trên X-quang, </w:t>
+            </w:r>
+            <w:r>
+              <w:t xml:space="preserve">phì đại nhĩ thất trên </w:t>
+            </w:r>
+            <w:r>
+              <w:t>điện tim</w:t>
+            </w:r>
+          </w:p>
+          <w:p>
+            <w:pPr>
+              <w:jc w:val="both"/>
+            </w:pPr>
+            <w:r>
+              <w:t>- Hình ảnh dày thành thất (T), giãn nhĩ (T), suy chức năng, hở 2 lá trên siêu âm</w:t>
+            </w:r>
+          </w:p>
+          <w:p>
+            <w:pPr>
+              <w:jc w:val="both"/>
+            </w:pPr>
+            <w:r>
+              <w:t>- Có nguyên nhân</w:t>
+            </w:r>
+          </w:p>
+        </w:tc>
+      </w:tr>
+      <w:tr>
+        <w:tc>
+          <w:tcPr>
+            <w:tcW w:w="2431" w:type="dxa"/>
+          </w:tcPr>
+          <w:p>
+            <w:pPr>
+              <w:jc w:val="both"/>
+            </w:pPr>
+            <w:r>
+              <w:t xml:space="preserve">Hội chứng suy tim </w:t>
+            </w:r>
+            <w:r>
+              <w:t>phải (ứ máu ngoại vi)</w:t>
+            </w:r>
+          </w:p>
+        </w:tc>
+        <w:tc>
+          <w:tcPr>
+            <w:tcW w:w="2432" w:type="dxa"/>
+          </w:tcPr>
+          <w:p>
+            <w:pPr>
+              <w:jc w:val="both"/>
+            </w:pPr>
+            <w:r>
+              <w:t>- Khó thở liên tục phân biệt với khó thở cơn suy tim (T)</w:t>
+            </w:r>
+          </w:p>
+          <w:p>
+            <w:pPr>
+              <w:jc w:val="both"/>
+            </w:pPr>
+            <w:r>
+              <w:t xml:space="preserve">- </w:t>
+            </w:r>
+            <w:r>
+              <w:t>Phù chi dưới, gan to, tĩnh mạch cổ nổi</w:t>
+            </w:r>
+            <w:r>
+              <w:t>. Lách to, vàng da.</w:t>
+            </w:r>
+            <w:r>
+              <w:t xml:space="preserve"> Tam chứng Ga</w:t>
+            </w:r>
+            <w:r>
+              <w:t>l</w:t>
+            </w:r>
+            <w:r>
+              <w:t>liard.</w:t>
+            </w:r>
+          </w:p>
+          <w:p>
+            <w:pPr>
+              <w:jc w:val="both"/>
+            </w:pPr>
+            <w:r>
+              <w:t>- Tím môi, đầu chi, ngón tay dùi trống</w:t>
+            </w:r>
+          </w:p>
+          <w:p>
+            <w:pPr>
+              <w:jc w:val="both"/>
+            </w:pPr>
+            <w:r>
+              <w:t xml:space="preserve">- </w:t>
+            </w:r>
+            <w:r>
+              <w:t>Dấu Hazer (+), tiếng thổi tâm thu, tiếng ngựa phi</w:t>
+            </w:r>
+          </w:p>
+          <w:p>
+            <w:pPr>
+              <w:jc w:val="both"/>
+            </w:pPr>
+            <w:r>
+              <w:t xml:space="preserve">- </w:t>
+            </w:r>
+            <w:r>
+              <w:t>Phì đại thất (P), nhĩ (P) trên Xquang và điện tim</w:t>
+            </w:r>
+          </w:p>
+          <w:p>
+            <w:pPr>
+              <w:jc w:val="both"/>
+            </w:pPr>
+            <w:r>
+              <w:t>- Giãn thất (P), giảm chức năng, hở van 3 lá và tăng áp động mạch phổi trên siêu âm</w:t>
+            </w:r>
+          </w:p>
+          <w:p>
+            <w:pPr>
+              <w:jc w:val="both"/>
+            </w:pPr>
+            <w:r>
+              <w:t>- Có nguyên nhân</w:t>
+            </w:r>
+          </w:p>
+        </w:tc>
+      </w:tr>
+      <w:tr>
+        <w:tc>
+          <w:tcPr>
+            <w:tcW w:w="2431" w:type="dxa"/>
+          </w:tcPr>
+          <w:p>
+            <w:pPr>
+              <w:jc w:val="both"/>
+            </w:pPr>
+            <w:r>
+              <w:t>Hội chứng thiếu máu</w:t>
+            </w:r>
+          </w:p>
+        </w:tc>
+        <w:tc>
+          <w:tcPr>
+            <w:tcW w:w="2432" w:type="dxa"/>
+          </w:tcPr>
+          <w:p>
+            <w:pPr>
+              <w:jc w:val="both"/>
+            </w:pPr>
+            <w:r>
+              <w:t>Định hướng tới suy giảm chức năng thận</w:t>
+            </w:r>
+          </w:p>
+        </w:tc>
+      </w:tr>
+      <w:tr>
+        <w:tc>
+          <w:tcPr>
+            <w:tcW w:w="2431" w:type="dxa"/>
+          </w:tcPr>
+          <w:p>
+            <w:pPr>
+              <w:jc w:val="both"/>
+            </w:pPr>
+            <w:r>
+              <w:t>Hội chứng nhiễm trùng</w:t>
+            </w:r>
+          </w:p>
+        </w:tc>
+        <w:tc>
+          <w:tcPr>
+            <w:tcW w:w="2432" w:type="dxa"/>
+          </w:tcPr>
+          <w:p>
+            <w:pPr>
+              <w:jc w:val="both"/>
+            </w:pPr>
+            <w:r>
+              <w:t>Hay gặp trong giai đoạn cấp</w:t>
+            </w:r>
+          </w:p>
+        </w:tc>
+      </w:tr>
+    </w:tbl>
     <w:p>
       <w:pPr>
-        <w:ind w:left="360"/>
-      </w:pPr>
-      <w:r>
-        <w:t xml:space="preserve">- </w:t>
-      </w:r>
-      <w:r>
-        <w:t>Hội chứng suy tim phải</w:t>
-      </w:r>
-    </w:p>
-    <w:p>
-      <w:pPr>
-        <w:ind w:left="360"/>
-      </w:pPr>
-      <w:r>
-        <w:t>- Hội chứng suy tim trái</w:t>
-      </w:r>
-    </w:p>
-    <w:p>
-      <w:pPr>
-        <w:ind w:left="360"/>
-      </w:pPr>
-      <w:r>
-        <w:t>- Hội chứng đông đặc, tam chứng Galiard</w:t>
-      </w:r>
-    </w:p>
-    <w:p>
-      <w:pPr>
-        <w:ind w:left="360"/>
-      </w:pPr>
-      <w:r>
-        <w:t xml:space="preserve">- Hội chứng </w:t>
-      </w:r>
-      <w:r>
-        <w:t>thiếu máu</w:t>
-      </w:r>
-    </w:p>
-    <w:p>
-      <w:pPr>
-        <w:ind w:left="360"/>
-      </w:pPr>
-      <w:r>
-        <w:t>- Hội chứng nhiễm trùng</w:t>
-      </w:r>
-    </w:p>
-    <w:p>
-      <w:pPr>
-        <w:ind w:left="360"/>
-      </w:pPr>
-      <w:r>
-        <w:t>- Dấu hiệu suy hô hấp</w:t>
-      </w:r>
+        <w:jc w:val="both"/>
+      </w:pPr>
     </w:p>
     <w:p>
       <w:pPr>
@@ -422,6 +692,991 @@
           <w:ilvl w:val="0"/>
           <w:numId w:val="16"/>
         </w:numPr>
+        <w:ind w:left="0" w:firstLine="0"/>
+        <w:jc w:val="both"/>
+        <w:rPr>
+          <w:b/>
+          <w:bCs/>
+        </w:rPr>
+      </w:pPr>
+      <w:r>
+        <w:rPr>
+          <w:b/>
+          <w:bCs/>
+        </w:rPr>
+        <w:t>Các xét nghiệm cần làm ở BN suy tim</w:t>
+      </w:r>
+    </w:p>
+    <w:tbl>
+      <w:tblPr>
+        <w:tblStyle w:val="TableGrid"/>
+        <w:tblW w:w="0" w:type="auto"/>
+        <w:tblLook w:val="04A0" w:firstRow="1" w:lastRow="0" w:firstColumn="1" w:lastColumn="0" w:noHBand="0" w:noVBand="1"/>
+      </w:tblPr>
+      <w:tblGrid>
+        <w:gridCol w:w="1345"/>
+        <w:gridCol w:w="1260"/>
+        <w:gridCol w:w="2258"/>
+      </w:tblGrid>
+      <w:tr>
+        <w:tc>
+          <w:tcPr>
+            <w:tcW w:w="1345" w:type="dxa"/>
+            <w:shd w:val="clear" w:color="auto" w:fill="92CDDC" w:themeFill="accent5" w:themeFillTint="99"/>
+          </w:tcPr>
+          <w:p>
+            <w:pPr>
+              <w:pStyle w:val="ListParagraph"/>
+              <w:ind w:left="0"/>
+              <w:jc w:val="both"/>
+            </w:pPr>
+            <w:r>
+              <w:t>Xét nghiệm</w:t>
+            </w:r>
+          </w:p>
+        </w:tc>
+        <w:tc>
+          <w:tcPr>
+            <w:tcW w:w="1260" w:type="dxa"/>
+            <w:shd w:val="clear" w:color="auto" w:fill="92CDDC" w:themeFill="accent5" w:themeFillTint="99"/>
+          </w:tcPr>
+          <w:p>
+            <w:pPr>
+              <w:pStyle w:val="ListParagraph"/>
+              <w:ind w:left="0"/>
+              <w:jc w:val="both"/>
+            </w:pPr>
+            <w:r>
+              <w:t>Giá trị bình thường</w:t>
+            </w:r>
+          </w:p>
+        </w:tc>
+        <w:tc>
+          <w:tcPr>
+            <w:tcW w:w="2258" w:type="dxa"/>
+            <w:shd w:val="clear" w:color="auto" w:fill="92CDDC" w:themeFill="accent5" w:themeFillTint="99"/>
+          </w:tcPr>
+          <w:p>
+            <w:pPr>
+              <w:pStyle w:val="ListParagraph"/>
+              <w:ind w:left="0"/>
+              <w:jc w:val="both"/>
+            </w:pPr>
+            <w:r>
+              <w:t>Đặc điểm</w:t>
+            </w:r>
+            <w:r>
+              <w:t xml:space="preserve"> và ý nghĩa</w:t>
+            </w:r>
+          </w:p>
+        </w:tc>
+      </w:tr>
+      <w:tr>
+        <w:tc>
+          <w:tcPr>
+            <w:tcW w:w="1345" w:type="dxa"/>
+          </w:tcPr>
+          <w:p>
+            <w:pPr>
+              <w:pStyle w:val="ListParagraph"/>
+              <w:ind w:left="0"/>
+              <w:jc w:val="both"/>
+            </w:pPr>
+            <w:r>
+              <w:t>BNP</w:t>
+            </w:r>
+          </w:p>
+        </w:tc>
+        <w:tc>
+          <w:tcPr>
+            <w:tcW w:w="1260" w:type="dxa"/>
+          </w:tcPr>
+          <w:p>
+            <w:pPr>
+              <w:pStyle w:val="ListParagraph"/>
+              <w:ind w:left="0"/>
+              <w:jc w:val="both"/>
+            </w:pPr>
+            <w:r>
+              <w:t>&lt;125 pg/ml</w:t>
+            </w:r>
+          </w:p>
+        </w:tc>
+        <w:tc>
+          <w:tcPr>
+            <w:tcW w:w="2258" w:type="dxa"/>
+          </w:tcPr>
+          <w:p>
+            <w:pPr>
+              <w:pStyle w:val="ListParagraph"/>
+              <w:ind w:left="0"/>
+              <w:jc w:val="both"/>
+            </w:pPr>
+            <w:r>
+              <w:t xml:space="preserve">- </w:t>
+            </w:r>
+            <w:r>
+              <w:t>BNP là viết tắt của Brain Natriuretic Peptide hay B-type Natriuretic Peptide</w:t>
+            </w:r>
+            <w:r>
+              <w:t xml:space="preserve">, </w:t>
+            </w:r>
+            <w:r>
+              <w:t>gọi chung với tên là peptide lợi niệu hay peptide nội tiết tim mạch</w:t>
+            </w:r>
+            <w:r>
+              <w:t xml:space="preserve"> được</w:t>
+            </w:r>
+            <w:r>
+              <w:t xml:space="preserve"> sản xuất bởi tâm thất trái của tim</w:t>
+            </w:r>
+            <w:r>
+              <w:t xml:space="preserve">. </w:t>
+            </w:r>
+            <w:r>
+              <w:t xml:space="preserve"> </w:t>
+            </w:r>
+            <w:r>
+              <w:t>BNP hiện diện ở não và tâm thất trái của tim, với dạng tiền chất gồm 108 acid amin phân chia</w:t>
+            </w:r>
+            <w:r>
+              <w:t xml:space="preserve">, </w:t>
+            </w:r>
+            <w:r>
+              <w:t>PrePro–BNP có 134 acid amin, khi ở dạng Pro–BNP bị loại bỏ acid amin. Pro–BNP gồm 2 phần là NT–ProBNP và BNP, phân tách thành BNP hoạt động và NT-proBNP không hoạt động.</w:t>
+            </w:r>
+          </w:p>
+          <w:p>
+            <w:pPr>
+              <w:pStyle w:val="ListParagraph"/>
+              <w:ind w:left="0"/>
+              <w:jc w:val="both"/>
+            </w:pPr>
+            <w:r>
+              <w:t xml:space="preserve">- </w:t>
+            </w:r>
+            <w:r>
+              <w:t>Nồng độ BNP giúp đánh giá sự suy giảm chức năng tim và tiên lượng đột tử ở bệnh nhân suy tim</w:t>
+            </w:r>
+            <w:r>
+              <w:t>.</w:t>
+            </w:r>
+          </w:p>
+        </w:tc>
+      </w:tr>
+      <w:tr>
+        <w:trPr>
+          <w:trHeight w:val="57"/>
+        </w:trPr>
+        <w:tc>
+          <w:tcPr>
+            <w:tcW w:w="1345" w:type="dxa"/>
+            <w:vMerge w:val="restart"/>
+          </w:tcPr>
+          <w:p>
+            <w:pPr>
+              <w:pStyle w:val="ListParagraph"/>
+              <w:ind w:left="0"/>
+              <w:jc w:val="both"/>
+            </w:pPr>
+            <w:r>
+              <w:t>Điện tim</w:t>
+            </w:r>
+          </w:p>
+        </w:tc>
+        <w:tc>
+          <w:tcPr>
+            <w:tcW w:w="1260" w:type="dxa"/>
+          </w:tcPr>
+          <w:p>
+            <w:pPr>
+              <w:pStyle w:val="ListParagraph"/>
+              <w:ind w:left="0"/>
+              <w:jc w:val="both"/>
+            </w:pPr>
+            <w:r>
+              <w:t>Nhĩ (T)</w:t>
+            </w:r>
+          </w:p>
+        </w:tc>
+        <w:tc>
+          <w:tcPr>
+            <w:tcW w:w="2258" w:type="dxa"/>
+          </w:tcPr>
+          <w:p>
+            <w:pPr>
+              <w:pStyle w:val="ListParagraph"/>
+              <w:ind w:left="0"/>
+              <w:jc w:val="both"/>
+            </w:pPr>
+            <w:r>
+              <w:t xml:space="preserve">Giãn khi </w:t>
+            </w:r>
+            <w:r>
+              <w:t>P rộng &gt; 0.12s</w:t>
+            </w:r>
+            <w:r>
+              <w:t xml:space="preserve"> (3 ô)</w:t>
+            </w:r>
+          </w:p>
+        </w:tc>
+      </w:tr>
+      <w:tr>
+        <w:trPr>
+          <w:trHeight w:val="56"/>
+        </w:trPr>
+        <w:tc>
+          <w:tcPr>
+            <w:tcW w:w="1345" w:type="dxa"/>
+            <w:vMerge/>
+          </w:tcPr>
+          <w:p>
+            <w:pPr>
+              <w:pStyle w:val="ListParagraph"/>
+              <w:ind w:left="0"/>
+              <w:jc w:val="both"/>
+            </w:pPr>
+          </w:p>
+        </w:tc>
+        <w:tc>
+          <w:tcPr>
+            <w:tcW w:w="1260" w:type="dxa"/>
+          </w:tcPr>
+          <w:p>
+            <w:pPr>
+              <w:pStyle w:val="ListParagraph"/>
+              <w:ind w:left="0"/>
+              <w:jc w:val="both"/>
+            </w:pPr>
+            <w:r>
+              <w:t>Thất (T)</w:t>
+            </w:r>
+          </w:p>
+        </w:tc>
+        <w:tc>
+          <w:tcPr>
+            <w:tcW w:w="2258" w:type="dxa"/>
+          </w:tcPr>
+          <w:p>
+            <w:pPr>
+              <w:pStyle w:val="ListParagraph"/>
+              <w:ind w:left="0"/>
+              <w:jc w:val="both"/>
+            </w:pPr>
+            <w:r>
+              <w:t xml:space="preserve">Giãn khi </w:t>
+            </w:r>
+            <w:r>
+              <w:t>SV1+RV5 &gt;</w:t>
+            </w:r>
+            <w:r>
+              <w:t>= 3</w:t>
+            </w:r>
+            <w:r>
+              <w:t>5</w:t>
+            </w:r>
+            <w:r>
+              <w:t xml:space="preserve"> mm</w:t>
+            </w:r>
+          </w:p>
+        </w:tc>
+      </w:tr>
+      <w:tr>
+        <w:trPr>
+          <w:trHeight w:val="56"/>
+        </w:trPr>
+        <w:tc>
+          <w:tcPr>
+            <w:tcW w:w="1345" w:type="dxa"/>
+            <w:vMerge/>
+          </w:tcPr>
+          <w:p>
+            <w:pPr>
+              <w:pStyle w:val="ListParagraph"/>
+              <w:ind w:left="0"/>
+              <w:jc w:val="both"/>
+            </w:pPr>
+          </w:p>
+        </w:tc>
+        <w:tc>
+          <w:tcPr>
+            <w:tcW w:w="1260" w:type="dxa"/>
+          </w:tcPr>
+          <w:p>
+            <w:pPr>
+              <w:pStyle w:val="ListParagraph"/>
+              <w:ind w:left="0"/>
+              <w:jc w:val="both"/>
+            </w:pPr>
+            <w:r>
+              <w:t>Nhĩ (P)</w:t>
+            </w:r>
+          </w:p>
+        </w:tc>
+        <w:tc>
+          <w:tcPr>
+            <w:tcW w:w="2258" w:type="dxa"/>
+          </w:tcPr>
+          <w:p>
+            <w:pPr>
+              <w:pStyle w:val="ListParagraph"/>
+              <w:ind w:left="0"/>
+              <w:jc w:val="both"/>
+            </w:pPr>
+            <w:r>
+              <w:t xml:space="preserve">Giãn khi </w:t>
+            </w:r>
+            <w:r>
+              <w:t>P cao &gt; 2.5 mm</w:t>
+            </w:r>
+            <w:r>
+              <w:t xml:space="preserve"> (2.5 ô)</w:t>
+            </w:r>
+          </w:p>
+        </w:tc>
+      </w:tr>
+      <w:tr>
+        <w:trPr>
+          <w:trHeight w:val="56"/>
+        </w:trPr>
+        <w:tc>
+          <w:tcPr>
+            <w:tcW w:w="1345" w:type="dxa"/>
+            <w:vMerge/>
+          </w:tcPr>
+          <w:p>
+            <w:pPr>
+              <w:pStyle w:val="ListParagraph"/>
+              <w:ind w:left="0"/>
+              <w:jc w:val="both"/>
+            </w:pPr>
+          </w:p>
+        </w:tc>
+        <w:tc>
+          <w:tcPr>
+            <w:tcW w:w="1260" w:type="dxa"/>
+          </w:tcPr>
+          <w:p>
+            <w:pPr>
+              <w:pStyle w:val="ListParagraph"/>
+              <w:ind w:left="0"/>
+              <w:jc w:val="both"/>
+            </w:pPr>
+            <w:r>
+              <w:t>Thất (P)</w:t>
+            </w:r>
+          </w:p>
+        </w:tc>
+        <w:tc>
+          <w:tcPr>
+            <w:tcW w:w="2258" w:type="dxa"/>
+          </w:tcPr>
+          <w:p>
+            <w:pPr>
+              <w:pStyle w:val="ListParagraph"/>
+              <w:ind w:left="0"/>
+              <w:jc w:val="both"/>
+            </w:pPr>
+            <w:r>
+              <w:t xml:space="preserve">Giãn khi </w:t>
+            </w:r>
+            <w:r>
+              <w:t>RV1+SV5 &gt; 11mm</w:t>
+            </w:r>
+          </w:p>
+        </w:tc>
+      </w:tr>
+      <w:tr>
+        <w:trPr>
+          <w:trHeight w:val="57"/>
+        </w:trPr>
+        <w:tc>
+          <w:tcPr>
+            <w:tcW w:w="1345" w:type="dxa"/>
+            <w:vMerge w:val="restart"/>
+          </w:tcPr>
+          <w:p>
+            <w:pPr>
+              <w:pStyle w:val="ListParagraph"/>
+              <w:ind w:left="0"/>
+              <w:jc w:val="both"/>
+            </w:pPr>
+            <w:r>
+              <w:t>Siêu âm tim</w:t>
+            </w:r>
+          </w:p>
+        </w:tc>
+        <w:tc>
+          <w:tcPr>
+            <w:tcW w:w="1260" w:type="dxa"/>
+          </w:tcPr>
+          <w:p>
+            <w:pPr>
+              <w:pStyle w:val="ListParagraph"/>
+              <w:ind w:left="0"/>
+              <w:jc w:val="both"/>
+            </w:pPr>
+            <w:r>
+              <w:t>Nhĩ (T)</w:t>
+            </w:r>
+          </w:p>
+        </w:tc>
+        <w:tc>
+          <w:tcPr>
+            <w:tcW w:w="2258" w:type="dxa"/>
+          </w:tcPr>
+          <w:p>
+            <w:pPr>
+              <w:pStyle w:val="ListParagraph"/>
+              <w:ind w:left="0"/>
+              <w:jc w:val="both"/>
+            </w:pPr>
+            <w:r>
+              <w:t>Giãn khi đường kính &gt; 35 mm</w:t>
+            </w:r>
+          </w:p>
+        </w:tc>
+      </w:tr>
+      <w:tr>
+        <w:trPr>
+          <w:trHeight w:val="56"/>
+        </w:trPr>
+        <w:tc>
+          <w:tcPr>
+            <w:tcW w:w="1345" w:type="dxa"/>
+            <w:vMerge/>
+          </w:tcPr>
+          <w:p>
+            <w:pPr>
+              <w:pStyle w:val="ListParagraph"/>
+              <w:ind w:left="0"/>
+              <w:jc w:val="both"/>
+            </w:pPr>
+          </w:p>
+        </w:tc>
+        <w:tc>
+          <w:tcPr>
+            <w:tcW w:w="1260" w:type="dxa"/>
+          </w:tcPr>
+          <w:p>
+            <w:pPr>
+              <w:pStyle w:val="ListParagraph"/>
+              <w:ind w:left="0"/>
+              <w:jc w:val="both"/>
+            </w:pPr>
+            <w:r>
+              <w:t>Thất (T)</w:t>
+            </w:r>
+          </w:p>
+        </w:tc>
+        <w:tc>
+          <w:tcPr>
+            <w:tcW w:w="2258" w:type="dxa"/>
+          </w:tcPr>
+          <w:p>
+            <w:pPr>
+              <w:pStyle w:val="ListParagraph"/>
+              <w:ind w:left="0"/>
+              <w:jc w:val="both"/>
+            </w:pPr>
+            <w:r>
+              <w:t>Dd – đường kính tâm trương, giãn khi &gt; 50 mm</w:t>
+            </w:r>
+          </w:p>
+          <w:p>
+            <w:pPr>
+              <w:pStyle w:val="ListParagraph"/>
+              <w:ind w:left="0"/>
+              <w:jc w:val="both"/>
+            </w:pPr>
+            <w:r>
+              <w:t>Ds – đường kính tâm thu, giãn khi &gt; 35 mm</w:t>
+            </w:r>
+          </w:p>
+        </w:tc>
+      </w:tr>
+      <w:tr>
+        <w:trPr>
+          <w:trHeight w:val="56"/>
+        </w:trPr>
+        <w:tc>
+          <w:tcPr>
+            <w:tcW w:w="1345" w:type="dxa"/>
+            <w:vMerge/>
+          </w:tcPr>
+          <w:p>
+            <w:pPr>
+              <w:pStyle w:val="ListParagraph"/>
+              <w:ind w:left="0"/>
+              <w:jc w:val="both"/>
+            </w:pPr>
+          </w:p>
+        </w:tc>
+        <w:tc>
+          <w:tcPr>
+            <w:tcW w:w="1260" w:type="dxa"/>
+          </w:tcPr>
+          <w:p>
+            <w:pPr>
+              <w:pStyle w:val="ListParagraph"/>
+              <w:ind w:left="0"/>
+              <w:jc w:val="both"/>
+            </w:pPr>
+            <w:r>
+              <w:t>Nhĩ (P)</w:t>
+            </w:r>
+          </w:p>
+        </w:tc>
+        <w:tc>
+          <w:tcPr>
+            <w:tcW w:w="2258" w:type="dxa"/>
+          </w:tcPr>
+          <w:p>
+            <w:pPr>
+              <w:pStyle w:val="ListParagraph"/>
+              <w:ind w:left="0"/>
+              <w:jc w:val="both"/>
+            </w:pPr>
+          </w:p>
+        </w:tc>
+      </w:tr>
+      <w:tr>
+        <w:trPr>
+          <w:trHeight w:val="56"/>
+        </w:trPr>
+        <w:tc>
+          <w:tcPr>
+            <w:tcW w:w="1345" w:type="dxa"/>
+            <w:vMerge/>
+          </w:tcPr>
+          <w:p>
+            <w:pPr>
+              <w:pStyle w:val="ListParagraph"/>
+              <w:ind w:left="0"/>
+              <w:jc w:val="both"/>
+            </w:pPr>
+          </w:p>
+        </w:tc>
+        <w:tc>
+          <w:tcPr>
+            <w:tcW w:w="1260" w:type="dxa"/>
+          </w:tcPr>
+          <w:p>
+            <w:pPr>
+              <w:pStyle w:val="ListParagraph"/>
+              <w:ind w:left="0"/>
+              <w:jc w:val="both"/>
+            </w:pPr>
+            <w:r>
+              <w:t>Thất (P)</w:t>
+            </w:r>
+          </w:p>
+        </w:tc>
+        <w:tc>
+          <w:tcPr>
+            <w:tcW w:w="2258" w:type="dxa"/>
+          </w:tcPr>
+          <w:p>
+            <w:pPr>
+              <w:pStyle w:val="ListParagraph"/>
+              <w:ind w:left="0"/>
+              <w:jc w:val="both"/>
+            </w:pPr>
+            <w:r>
+              <w:t>Giãn khi</w:t>
+            </w:r>
+            <w:r>
+              <w:t xml:space="preserve"> đường kính &gt; 20 mm</w:t>
+            </w:r>
+          </w:p>
+        </w:tc>
+      </w:tr>
+      <w:tr>
+        <w:trPr>
+          <w:trHeight w:val="56"/>
+        </w:trPr>
+        <w:tc>
+          <w:tcPr>
+            <w:tcW w:w="1345" w:type="dxa"/>
+            <w:vMerge/>
+          </w:tcPr>
+          <w:p>
+            <w:pPr>
+              <w:pStyle w:val="ListParagraph"/>
+              <w:ind w:left="0"/>
+              <w:jc w:val="both"/>
+            </w:pPr>
+          </w:p>
+        </w:tc>
+        <w:tc>
+          <w:tcPr>
+            <w:tcW w:w="1260" w:type="dxa"/>
+          </w:tcPr>
+          <w:p>
+            <w:pPr>
+              <w:pStyle w:val="ListParagraph"/>
+              <w:ind w:left="0"/>
+              <w:jc w:val="both"/>
+            </w:pPr>
+            <w:r>
+              <w:t>EF</w:t>
+            </w:r>
+          </w:p>
+        </w:tc>
+        <w:tc>
+          <w:tcPr>
+            <w:tcW w:w="2258" w:type="dxa"/>
+          </w:tcPr>
+          <w:p>
+            <w:pPr>
+              <w:pStyle w:val="ListParagraph"/>
+              <w:ind w:left="0"/>
+              <w:jc w:val="both"/>
+            </w:pPr>
+            <w:r>
+              <w:t>Phân số tống máu:</w:t>
+            </w:r>
+          </w:p>
+          <w:p>
+            <w:pPr>
+              <w:pStyle w:val="ListParagraph"/>
+              <w:ind w:left="0"/>
+              <w:jc w:val="both"/>
+            </w:pPr>
+            <w:r>
+              <w:t>Giảm khi EF &lt; 40%</w:t>
+            </w:r>
+          </w:p>
+          <w:p>
+            <w:pPr>
+              <w:pStyle w:val="ListParagraph"/>
+              <w:ind w:left="0"/>
+              <w:jc w:val="both"/>
+            </w:pPr>
+            <w:r>
+              <w:lastRenderedPageBreak/>
+              <w:t>EF &gt; 50 % là bảo tồn</w:t>
+            </w:r>
+          </w:p>
+          <w:p>
+            <w:pPr>
+              <w:pStyle w:val="ListParagraph"/>
+              <w:ind w:left="0"/>
+              <w:jc w:val="both"/>
+            </w:pPr>
+            <w:r>
+              <w:t>EF 41-49%  là trung bình</w:t>
+            </w:r>
+          </w:p>
+          <w:p>
+            <w:pPr>
+              <w:pStyle w:val="ListParagraph"/>
+              <w:ind w:left="0"/>
+              <w:jc w:val="both"/>
+            </w:pPr>
+            <w:r>
+              <w:t>Đo bằng phương pháp Simpson có giá trị cao hơn</w:t>
+            </w:r>
+          </w:p>
+        </w:tc>
+      </w:tr>
+      <w:tr>
+        <w:trPr>
+          <w:trHeight w:val="56"/>
+        </w:trPr>
+        <w:tc>
+          <w:tcPr>
+            <w:tcW w:w="1345" w:type="dxa"/>
+            <w:vMerge/>
+          </w:tcPr>
+          <w:p>
+            <w:pPr>
+              <w:pStyle w:val="ListParagraph"/>
+              <w:ind w:left="0"/>
+              <w:jc w:val="both"/>
+            </w:pPr>
+          </w:p>
+        </w:tc>
+        <w:tc>
+          <w:tcPr>
+            <w:tcW w:w="1260" w:type="dxa"/>
+          </w:tcPr>
+          <w:p>
+            <w:pPr>
+              <w:pStyle w:val="ListParagraph"/>
+              <w:ind w:left="0"/>
+              <w:jc w:val="both"/>
+            </w:pPr>
+            <w:r>
+              <w:t>TAPSE</w:t>
+            </w:r>
+          </w:p>
+        </w:tc>
+        <w:tc>
+          <w:tcPr>
+            <w:tcW w:w="2258" w:type="dxa"/>
+          </w:tcPr>
+          <w:p>
+            <w:pPr>
+              <w:pStyle w:val="ListParagraph"/>
+              <w:ind w:left="0"/>
+              <w:jc w:val="both"/>
+            </w:pPr>
+            <w:r>
+              <w:t>B</w:t>
+            </w:r>
+            <w:r>
+              <w:t>iên độ dịch chuyển của vòng van ba lá.</w:t>
+            </w:r>
+            <w:r>
+              <w:t xml:space="preserve"> Đ</w:t>
+            </w:r>
+            <w:r>
+              <w:t xml:space="preserve">ánh giá suy chức năng tâm thu thất </w:t>
+            </w:r>
+            <w:r>
+              <w:t xml:space="preserve">(P) </w:t>
+            </w:r>
+            <w:r>
+              <w:t>bình thường ≥ 16 mm</w:t>
+            </w:r>
+          </w:p>
+        </w:tc>
+      </w:tr>
+      <w:tr>
+        <w:trPr>
+          <w:trHeight w:val="56"/>
+        </w:trPr>
+        <w:tc>
+          <w:tcPr>
+            <w:tcW w:w="1345" w:type="dxa"/>
+            <w:vMerge/>
+          </w:tcPr>
+          <w:p>
+            <w:pPr>
+              <w:pStyle w:val="ListParagraph"/>
+              <w:ind w:left="0"/>
+              <w:jc w:val="both"/>
+            </w:pPr>
+          </w:p>
+        </w:tc>
+        <w:tc>
+          <w:tcPr>
+            <w:tcW w:w="1260" w:type="dxa"/>
+          </w:tcPr>
+          <w:p>
+            <w:pPr>
+              <w:pStyle w:val="ListParagraph"/>
+              <w:ind w:left="0"/>
+              <w:jc w:val="both"/>
+            </w:pPr>
+            <w:r>
+              <w:t>Bề dày vách liên thất</w:t>
+            </w:r>
+          </w:p>
+        </w:tc>
+        <w:tc>
+          <w:tcPr>
+            <w:tcW w:w="2258" w:type="dxa"/>
+          </w:tcPr>
+          <w:p>
+            <w:pPr>
+              <w:pStyle w:val="ListParagraph"/>
+              <w:ind w:left="0"/>
+              <w:jc w:val="both"/>
+            </w:pPr>
+            <w:r>
+              <w:t>Bình thường &lt; 8 mm</w:t>
+            </w:r>
+          </w:p>
+        </w:tc>
+      </w:tr>
+      <w:tr>
+        <w:trPr>
+          <w:trHeight w:val="56"/>
+        </w:trPr>
+        <w:tc>
+          <w:tcPr>
+            <w:tcW w:w="1345" w:type="dxa"/>
+            <w:vMerge/>
+          </w:tcPr>
+          <w:p>
+            <w:pPr>
+              <w:pStyle w:val="ListParagraph"/>
+              <w:ind w:left="0"/>
+              <w:jc w:val="both"/>
+            </w:pPr>
+          </w:p>
+        </w:tc>
+        <w:tc>
+          <w:tcPr>
+            <w:tcW w:w="1260" w:type="dxa"/>
+          </w:tcPr>
+          <w:p>
+            <w:pPr>
+              <w:pStyle w:val="ListParagraph"/>
+              <w:ind w:left="0"/>
+              <w:jc w:val="both"/>
+            </w:pPr>
+            <w:r>
+              <w:t>Bề dày thành sau thất trái</w:t>
+            </w:r>
+          </w:p>
+        </w:tc>
+        <w:tc>
+          <w:tcPr>
+            <w:tcW w:w="2258" w:type="dxa"/>
+          </w:tcPr>
+          <w:p>
+            <w:pPr>
+              <w:pStyle w:val="ListParagraph"/>
+              <w:ind w:left="0"/>
+              <w:jc w:val="both"/>
+            </w:pPr>
+            <w:r>
+              <w:t>Bình thường &lt; 8 mm</w:t>
+            </w:r>
+          </w:p>
+        </w:tc>
+      </w:tr>
+      <w:tr>
+        <w:trPr>
+          <w:trHeight w:val="56"/>
+        </w:trPr>
+        <w:tc>
+          <w:tcPr>
+            <w:tcW w:w="1345" w:type="dxa"/>
+            <w:vMerge/>
+          </w:tcPr>
+          <w:p>
+            <w:pPr>
+              <w:pStyle w:val="ListParagraph"/>
+              <w:ind w:left="0"/>
+              <w:jc w:val="both"/>
+            </w:pPr>
+          </w:p>
+        </w:tc>
+        <w:tc>
+          <w:tcPr>
+            <w:tcW w:w="1260" w:type="dxa"/>
+          </w:tcPr>
+          <w:p>
+            <w:pPr>
+              <w:pStyle w:val="ListParagraph"/>
+              <w:ind w:left="0"/>
+              <w:jc w:val="both"/>
+            </w:pPr>
+            <w:r>
+              <w:t>Tình trạng các van tim</w:t>
+            </w:r>
+          </w:p>
+        </w:tc>
+        <w:tc>
+          <w:tcPr>
+            <w:tcW w:w="2258" w:type="dxa"/>
+          </w:tcPr>
+          <w:p>
+            <w:pPr>
+              <w:pStyle w:val="ListParagraph"/>
+              <w:ind w:left="0"/>
+              <w:jc w:val="both"/>
+            </w:pPr>
+            <w:r>
+              <w:t xml:space="preserve">Dựa vào đặc điểm </w:t>
+            </w:r>
+            <w:r>
+              <w:t>đ</w:t>
+            </w:r>
+            <w:r>
+              <w:t>ánh giá biến chứng suy tim hay nguyên nhân suy tim</w:t>
+            </w:r>
+          </w:p>
+        </w:tc>
+      </w:tr>
+      <w:tr>
+        <w:trPr>
+          <w:trHeight w:val="56"/>
+        </w:trPr>
+        <w:tc>
+          <w:tcPr>
+            <w:tcW w:w="1345" w:type="dxa"/>
+          </w:tcPr>
+          <w:p>
+            <w:pPr>
+              <w:pStyle w:val="ListParagraph"/>
+              <w:ind w:left="0"/>
+              <w:jc w:val="both"/>
+            </w:pPr>
+            <w:r>
+              <w:t>Xquang</w:t>
+            </w:r>
+          </w:p>
+        </w:tc>
+        <w:tc>
+          <w:tcPr>
+            <w:tcW w:w="1260" w:type="dxa"/>
+          </w:tcPr>
+          <w:p>
+            <w:pPr>
+              <w:pStyle w:val="ListParagraph"/>
+              <w:ind w:left="0"/>
+              <w:jc w:val="both"/>
+            </w:pPr>
+          </w:p>
+        </w:tc>
+        <w:tc>
+          <w:tcPr>
+            <w:tcW w:w="2258" w:type="dxa"/>
+          </w:tcPr>
+          <w:p>
+            <w:pPr>
+              <w:pStyle w:val="ListParagraph"/>
+              <w:ind w:left="0"/>
+              <w:jc w:val="both"/>
+            </w:pPr>
+            <w:r>
+              <w:t>Bóng tim to, chỉ số tim ngực tăng</w:t>
+            </w:r>
+          </w:p>
+          <w:p>
+            <w:pPr>
+              <w:pStyle w:val="ListParagraph"/>
+              <w:ind w:left="0"/>
+              <w:jc w:val="both"/>
+            </w:pPr>
+            <w:r>
+              <w:t>Mỏm tim tròn, chếch xuống trong suy tim (T). M</w:t>
+            </w:r>
+            <w:r>
+              <w:t>ỏ</w:t>
+            </w:r>
+            <w:r>
+              <w:t>m tim nhọn, chếch lên trong suy tim (P)</w:t>
+            </w:r>
+          </w:p>
+        </w:tc>
+      </w:tr>
+    </w:tbl>
+    <w:p>
+      <w:pPr>
+        <w:pStyle w:val="ListParagraph"/>
+        <w:ind w:left="0"/>
+        <w:jc w:val="both"/>
+        <w:rPr>
+          <w:b/>
+          <w:bCs/>
+        </w:rPr>
+      </w:pPr>
+    </w:p>
+    <w:p>
+      <w:pPr>
+        <w:pStyle w:val="ListParagraph"/>
+        <w:numPr>
+          <w:ilvl w:val="0"/>
+          <w:numId w:val="16"/>
+        </w:numPr>
+        <w:ind w:left="0" w:firstLine="0"/>
+        <w:jc w:val="both"/>
         <w:rPr>
           <w:b/>
           <w:bCs/>
@@ -434,10 +1689,17 @@
         </w:rPr>
         <w:t>Tiêu chuẩn chẩn đoán</w:t>
       </w:r>
+      <w:r>
+        <w:rPr>
+          <w:b/>
+          <w:bCs/>
+        </w:rPr>
+        <w:t xml:space="preserve"> suy tim theo lâm sàng</w:t>
+      </w:r>
     </w:p>
     <w:p>
       <w:pPr>
-        <w:ind w:left="360"/>
+        <w:jc w:val="both"/>
       </w:pPr>
       <w:r>
         <w:t xml:space="preserve">- </w:t>
@@ -465,6 +1727,8 @@
           <w:ilvl w:val="0"/>
           <w:numId w:val="16"/>
         </w:numPr>
+        <w:ind w:left="0" w:firstLine="0"/>
+        <w:jc w:val="both"/>
         <w:rPr>
           <w:b/>
           <w:bCs/>
@@ -475,15 +1739,114 @@
           <w:b/>
           <w:bCs/>
         </w:rPr>
-        <w:t>Các giai đoạn của suy tim</w:t>
+        <w:t>C</w:t>
+      </w:r>
+      <w:r>
+        <w:rPr>
+          <w:b/>
+          <w:bCs/>
+        </w:rPr>
+        <w:t>hẩn đoán</w:t>
+      </w:r>
+      <w:r>
+        <w:rPr>
+          <w:b/>
+          <w:bCs/>
+        </w:rPr>
+        <w:t xml:space="preserve"> giai đoạn</w:t>
+      </w:r>
+      <w:r>
+        <w:rPr>
+          <w:b/>
+          <w:bCs/>
+        </w:rPr>
+        <w:t xml:space="preserve"> và mức độ</w:t>
+      </w:r>
+      <w:r>
+        <w:rPr>
+          <w:b/>
+          <w:bCs/>
+        </w:rPr>
+        <w:t xml:space="preserve"> của suy tim</w:t>
       </w:r>
     </w:p>
     <w:p>
       <w:pPr>
-        <w:ind w:left="360"/>
-      </w:pPr>
-      <w:r>
-        <w:t>- Giai đoạn A-D</w:t>
+        <w:jc w:val="both"/>
+      </w:pPr>
+      <w:r>
+        <w:t xml:space="preserve">- </w:t>
+      </w:r>
+      <w:r>
+        <w:t>Chẩn đoán g</w:t>
+      </w:r>
+      <w:r>
+        <w:t>iai đoạn</w:t>
+      </w:r>
+      <w:r>
+        <w:t xml:space="preserve"> theo</w:t>
+      </w:r>
+      <w:r>
+        <w:t xml:space="preserve"> A-D</w:t>
+      </w:r>
+      <w:r>
+        <w:t xml:space="preserve"> của ACC/AHA</w:t>
+      </w:r>
+    </w:p>
+    <w:p>
+      <w:pPr>
+        <w:jc w:val="both"/>
+      </w:pPr>
+      <w:r>
+        <w:t xml:space="preserve">- </w:t>
+      </w:r>
+      <w:r>
+        <w:t xml:space="preserve">Chẩn đoán mức độ </w:t>
+      </w:r>
+      <w:r>
+        <w:t>NYHA</w:t>
+      </w:r>
+    </w:p>
+    <w:p>
+      <w:pPr>
+        <w:jc w:val="both"/>
+      </w:pPr>
+      <w:r>
+        <w:drawing>
+          <wp:inline distT="0" distB="0" distL="0" distR="0" wp14:anchorId="0B23A5F7" wp14:editId="2EEF3AFA">
+            <wp:extent cx="3094355" cy="2115185"/>
+            <wp:effectExtent l="0" t="0" r="0" b="0"/>
+            <wp:docPr id="1" name="Picture 1"/>
+            <wp:cNvGraphicFramePr>
+              <a:graphicFrameLocks xmlns:a="http://schemas.openxmlformats.org/drawingml/2006/main" noChangeAspect="1"/>
+            </wp:cNvGraphicFramePr>
+            <a:graphic xmlns:a="http://schemas.openxmlformats.org/drawingml/2006/main">
+              <a:graphicData uri="http://schemas.openxmlformats.org/drawingml/2006/picture">
+                <pic:pic xmlns:pic="http://schemas.openxmlformats.org/drawingml/2006/picture">
+                  <pic:nvPicPr>
+                    <pic:cNvPr id="1" name=""/>
+                    <pic:cNvPicPr/>
+                  </pic:nvPicPr>
+                  <pic:blipFill>
+                    <a:blip r:embed="rId10"/>
+                    <a:stretch>
+                      <a:fillRect/>
+                    </a:stretch>
+                  </pic:blipFill>
+                  <pic:spPr>
+                    <a:xfrm>
+                      <a:off x="0" y="0"/>
+                      <a:ext cx="3094355" cy="2115185"/>
+                    </a:xfrm>
+                    <a:prstGeom prst="rect">
+                      <a:avLst/>
+                    </a:prstGeom>
+                  </pic:spPr>
+                </pic:pic>
+              </a:graphicData>
+            </a:graphic>
+          </wp:inline>
+        </w:drawing>
       </w:r>
     </w:p>
     <w:p>
@@ -493,6 +1856,8 @@
           <w:ilvl w:val="0"/>
           <w:numId w:val="16"/>
         </w:numPr>
+        <w:ind w:left="0" w:firstLine="0"/>
+        <w:jc w:val="both"/>
         <w:rPr>
           <w:b/>
           <w:bCs/>
@@ -503,16 +1868,255 @@
           <w:b/>
           <w:bCs/>
         </w:rPr>
-        <w:t>Các mức độ của suy tim</w:t>
+        <w:t>Các nguyên nhân gây suy tim</w:t>
       </w:r>
     </w:p>
+    <w:tbl>
+      <w:tblPr>
+        <w:tblStyle w:val="TableGrid"/>
+        <w:tblW w:w="0" w:type="auto"/>
+        <w:tblLook w:val="04A0" w:firstRow="1" w:lastRow="0" w:firstColumn="1" w:lastColumn="0" w:noHBand="0" w:noVBand="1"/>
+      </w:tblPr>
+      <w:tblGrid>
+        <w:gridCol w:w="2431"/>
+        <w:gridCol w:w="2432"/>
+      </w:tblGrid>
+      <w:tr>
+        <w:tc>
+          <w:tcPr>
+            <w:tcW w:w="2431" w:type="dxa"/>
+          </w:tcPr>
+          <w:p>
+            <w:pPr>
+              <w:jc w:val="both"/>
+            </w:pPr>
+            <w:r>
+              <w:t>Bệnh cơ tim</w:t>
+            </w:r>
+          </w:p>
+        </w:tc>
+        <w:tc>
+          <w:tcPr>
+            <w:tcW w:w="2432" w:type="dxa"/>
+          </w:tcPr>
+          <w:p>
+            <w:pPr>
+              <w:jc w:val="both"/>
+            </w:pPr>
+            <w:r>
+              <w:t>- Bệnh mạch vành</w:t>
+            </w:r>
+            <w:r>
+              <w:t>, nhồi máu cơ tim</w:t>
+            </w:r>
+          </w:p>
+          <w:p>
+            <w:pPr>
+              <w:jc w:val="both"/>
+            </w:pPr>
+            <w:r>
+              <w:t>- Tăng huyết áp hay gây suy tim (T)</w:t>
+            </w:r>
+          </w:p>
+          <w:p>
+            <w:pPr>
+              <w:jc w:val="both"/>
+            </w:pPr>
+            <w:r>
+              <w:t>- Bệnh cơ tim gia đình</w:t>
+            </w:r>
+          </w:p>
+          <w:p>
+            <w:pPr>
+              <w:jc w:val="both"/>
+            </w:pPr>
+            <w:r>
+              <w:t>- Viêm cơ tim do thấp</w:t>
+            </w:r>
+          </w:p>
+          <w:p>
+            <w:pPr>
+              <w:jc w:val="both"/>
+            </w:pPr>
+            <w:r>
+              <w:t>- Do thuốc chẹn beta, chẹn calxi, thuốc loạn nhịp, thuốc độc</w:t>
+            </w:r>
+          </w:p>
+          <w:p>
+            <w:pPr>
+              <w:jc w:val="both"/>
+            </w:pPr>
+            <w:r>
+              <w:t>- Độc tố</w:t>
+            </w:r>
+          </w:p>
+          <w:p>
+            <w:pPr>
+              <w:jc w:val="both"/>
+            </w:pPr>
+            <w:r>
+              <w:t>- Nguyên nhân nội tiết</w:t>
+            </w:r>
+          </w:p>
+          <w:p>
+            <w:pPr>
+              <w:jc w:val="both"/>
+            </w:pPr>
+            <w:r>
+              <w:t>- Dinh dưỡng</w:t>
+            </w:r>
+          </w:p>
+          <w:p>
+            <w:pPr>
+              <w:jc w:val="both"/>
+            </w:pPr>
+            <w:r>
+              <w:t>- Thâm nhiễm</w:t>
+            </w:r>
+          </w:p>
+          <w:p>
+            <w:pPr>
+              <w:jc w:val="both"/>
+            </w:pPr>
+            <w:r>
+              <w:t>- Nguyên nhân khác</w:t>
+            </w:r>
+          </w:p>
+        </w:tc>
+      </w:tr>
+      <w:tr>
+        <w:tc>
+          <w:tcPr>
+            <w:tcW w:w="2431" w:type="dxa"/>
+          </w:tcPr>
+          <w:p>
+            <w:pPr>
+              <w:jc w:val="both"/>
+            </w:pPr>
+            <w:r>
+              <w:t>Rối loạn nhịp và dẫn truyền</w:t>
+            </w:r>
+          </w:p>
+        </w:tc>
+        <w:tc>
+          <w:tcPr>
+            <w:tcW w:w="2432" w:type="dxa"/>
+          </w:tcPr>
+          <w:p>
+            <w:pPr>
+              <w:jc w:val="both"/>
+            </w:pPr>
+            <w:r>
+              <w:t>- Rung nhĩ, cuồng nhĩ, nhịp nhanh thất gây suy tim (T)</w:t>
+            </w:r>
+          </w:p>
+        </w:tc>
+      </w:tr>
+      <w:tr>
+        <w:tc>
+          <w:tcPr>
+            <w:tcW w:w="2431" w:type="dxa"/>
+          </w:tcPr>
+          <w:p>
+            <w:pPr>
+              <w:jc w:val="both"/>
+            </w:pPr>
+            <w:r>
+              <w:t>Bệnh van tim</w:t>
+            </w:r>
+          </w:p>
+        </w:tc>
+        <w:tc>
+          <w:tcPr>
+            <w:tcW w:w="2432" w:type="dxa"/>
+          </w:tcPr>
+          <w:p>
+            <w:pPr>
+              <w:jc w:val="both"/>
+            </w:pPr>
+            <w:r>
+              <w:t>- Hở van 2 lá, hở/hẹp van động mạch chủ gây suy tim (T)</w:t>
+            </w:r>
+          </w:p>
+          <w:p>
+            <w:pPr>
+              <w:jc w:val="both"/>
+            </w:pPr>
+            <w:r>
+              <w:t>- Hẹp 2 lá gây suy tim (P)</w:t>
+            </w:r>
+          </w:p>
+        </w:tc>
+      </w:tr>
+      <w:tr>
+        <w:tc>
+          <w:tcPr>
+            <w:tcW w:w="2431" w:type="dxa"/>
+          </w:tcPr>
+          <w:p>
+            <w:pPr>
+              <w:jc w:val="both"/>
+            </w:pPr>
+            <w:r>
+              <w:t>Bệnh tim bẩm sinh</w:t>
+            </w:r>
+          </w:p>
+        </w:tc>
+        <w:tc>
+          <w:tcPr>
+            <w:tcW w:w="2432" w:type="dxa"/>
+          </w:tcPr>
+          <w:p>
+            <w:pPr>
+              <w:jc w:val="both"/>
+            </w:pPr>
+            <w:r>
+              <w:t>- Hẹp eo động mạch chủ, còn ống động mạch, ống nhĩ thất chung gây suy tim (T)</w:t>
+            </w:r>
+          </w:p>
+          <w:p>
+            <w:pPr>
+              <w:jc w:val="both"/>
+            </w:pPr>
+            <w:r>
+              <w:t>- Hẹp van động mạch chủ giai đoạn đảo shunt (P) =&gt; (T) gây suy tim (P)</w:t>
+            </w:r>
+          </w:p>
+        </w:tc>
+      </w:tr>
+      <w:tr>
+        <w:tc>
+          <w:tcPr>
+            <w:tcW w:w="2431" w:type="dxa"/>
+          </w:tcPr>
+          <w:p>
+            <w:pPr>
+              <w:jc w:val="both"/>
+            </w:pPr>
+            <w:r>
+              <w:t>Bệnh màng ngoài tim</w:t>
+            </w:r>
+          </w:p>
+        </w:tc>
+        <w:tc>
+          <w:tcPr>
+            <w:tcW w:w="2432" w:type="dxa"/>
+          </w:tcPr>
+          <w:p>
+            <w:pPr>
+              <w:jc w:val="both"/>
+            </w:pPr>
+            <w:r>
+              <w:t>- COPD, nhồi máu phổi, tăng áp động mạch phổi gây suy tim (P)</w:t>
+            </w:r>
+          </w:p>
+        </w:tc>
+      </w:tr>
+    </w:tbl>
     <w:p>
       <w:pPr>
-        <w:ind w:left="360"/>
-      </w:pPr>
-      <w:r>
-        <w:t>- NYHA</w:t>
-      </w:r>
+        <w:jc w:val="both"/>
+      </w:pPr>
     </w:p>
     <w:p>
       <w:pPr>
@@ -521,6 +2125,186 @@
           <w:ilvl w:val="0"/>
           <w:numId w:val="16"/>
         </w:numPr>
+        <w:ind w:left="0" w:firstLine="0"/>
+        <w:jc w:val="both"/>
+        <w:rPr>
+          <w:b/>
+          <w:bCs/>
+        </w:rPr>
+      </w:pPr>
+      <w:r>
+        <w:rPr>
+          <w:b/>
+          <w:bCs/>
+        </w:rPr>
+        <w:t>Tiêu chuẩn chẩn đoán suy tim mạn tính theo F</w:t>
+      </w:r>
+      <w:r>
+        <w:rPr>
+          <w:b/>
+          <w:bCs/>
+        </w:rPr>
+        <w:t>r</w:t>
+      </w:r>
+      <w:r>
+        <w:rPr>
+          <w:b/>
+          <w:bCs/>
+        </w:rPr>
+        <w:t>amingham</w:t>
+      </w:r>
+    </w:p>
+    <w:p>
+      <w:r>
+        <w:t xml:space="preserve">- </w:t>
+      </w:r>
+      <w:r>
+        <w:t>Tiêu chuẩn Framingham, chẩn đoán xác định suy tim được thiết lập khi bệnh nhân có 2 tiêu chuẩn chính hoặc 1 tiêu chuẩn chính kèm 2 tiêu chuẩn phụ.</w:t>
+      </w:r>
+    </w:p>
+    <w:tbl>
+      <w:tblPr>
+        <w:tblStyle w:val="TableGrid"/>
+        <w:tblW w:w="0" w:type="auto"/>
+        <w:tblLook w:val="04A0" w:firstRow="1" w:lastRow="0" w:firstColumn="1" w:lastColumn="0" w:noHBand="0" w:noVBand="1"/>
+      </w:tblPr>
+      <w:tblGrid>
+        <w:gridCol w:w="2431"/>
+        <w:gridCol w:w="2432"/>
+      </w:tblGrid>
+      <w:tr>
+        <w:tc>
+          <w:tcPr>
+            <w:tcW w:w="2431" w:type="dxa"/>
+          </w:tcPr>
+          <w:p>
+            <w:r>
+              <w:t>- Tiêu chuẩn chính</w:t>
+            </w:r>
+          </w:p>
+          <w:p>
+            <w:r>
+              <w:t>+ Xuất hiện cơn khó thở kịch phát về đêm. Khó thở đến mức phải ngồi dậy để thở</w:t>
+            </w:r>
+          </w:p>
+          <w:p>
+            <w:r>
+              <w:t>+ Tĩnh mạch cổ nổi</w:t>
+            </w:r>
+          </w:p>
+          <w:p>
+            <w:r>
+              <w:t>+ Ran ở phổi</w:t>
+            </w:r>
+          </w:p>
+          <w:p>
+            <w:r>
+              <w:t>+ Các buồng tim bị giãn</w:t>
+            </w:r>
+          </w:p>
+          <w:p>
+            <w:r>
+              <w:t>+ Phù phổi cấp</w:t>
+            </w:r>
+          </w:p>
+          <w:p>
+            <w:r>
+              <w:t>+ Tiếng T3</w:t>
+            </w:r>
+          </w:p>
+          <w:p>
+            <w:r>
+              <w:t>+ Thời gian tuần hoàn &gt; 25 giây</w:t>
+            </w:r>
+          </w:p>
+          <w:p>
+            <w:r>
+              <w:t>+ Áp lực tĩnh mạch hệ thống &gt; 16cmH</w:t>
+            </w:r>
+            <w:r>
+              <w:rPr>
+                <w:vertAlign w:val="subscript"/>
+              </w:rPr>
+              <w:t>2</w:t>
+            </w:r>
+            <w:r>
+              <w:t>O</w:t>
+            </w:r>
+          </w:p>
+          <w:p>
+            <w:r>
+              <w:t>+ Phản hồi gan – tĩnh mạch cổ dương tính</w:t>
+            </w:r>
+          </w:p>
+        </w:tc>
+        <w:tc>
+          <w:tcPr>
+            <w:tcW w:w="2432" w:type="dxa"/>
+          </w:tcPr>
+          <w:p>
+            <w:r>
+              <w:t>- Tiêu chuẩn phụ</w:t>
+            </w:r>
+          </w:p>
+          <w:p>
+            <w:r>
+              <w:t>+ Ho nhiều về đêm</w:t>
+            </w:r>
+          </w:p>
+          <w:p>
+            <w:r>
+              <w:t>+ Khó thở khi gắng sức</w:t>
+            </w:r>
+          </w:p>
+          <w:p>
+            <w:r>
+              <w:t>+ Phù cổ chân</w:t>
+            </w:r>
+          </w:p>
+          <w:p>
+            <w:r>
+              <w:t>+ Siêu âm thấy gan to</w:t>
+            </w:r>
+          </w:p>
+          <w:p>
+            <w:r>
+              <w:t>+ Tràn dịch màng phổi</w:t>
+            </w:r>
+          </w:p>
+          <w:p>
+            <w:r>
+              <w:t>+ Dung tích sống giảm 1/3 so với chỉ số tối đa</w:t>
+            </w:r>
+          </w:p>
+          <w:p>
+            <w:r>
+              <w:t>+ Nhịp tim nhanh (&gt; 120 chu kì/phút)</w:t>
+            </w:r>
+          </w:p>
+          <w:p>
+            <w:r>
+              <w:t>- Tiêu chuẩn chính hoặc phụ:</w:t>
+            </w:r>
+          </w:p>
+          <w:p>
+            <w:r>
+              <w:t>+ Giảm 4,5 kg/ 5 ngày điều trị suy tim</w:t>
+            </w:r>
+          </w:p>
+          <w:p/>
+        </w:tc>
+      </w:tr>
+    </w:tbl>
+    <w:p/>
+    <w:p>
+      <w:pPr>
+        <w:pStyle w:val="ListParagraph"/>
+        <w:numPr>
+          <w:ilvl w:val="0"/>
+          <w:numId w:val="16"/>
+        </w:numPr>
+        <w:ind w:left="0" w:firstLine="0"/>
+        <w:jc w:val="both"/>
         <w:rPr>
           <w:b/>
           <w:bCs/>
@@ -538,91 +2322,145 @@
           <w:b/>
           <w:bCs/>
         </w:rPr>
-        <w:t xml:space="preserve"> cụ thể</w:t>
+        <w:t xml:space="preserve"> </w:t>
+      </w:r>
+      <w:r>
+        <w:rPr>
+          <w:b/>
+          <w:bCs/>
+        </w:rPr>
+        <w:t>suy tim</w:t>
       </w:r>
     </w:p>
     <w:p>
       <w:pPr>
-        <w:ind w:left="360"/>
-      </w:pPr>
-      <w:r>
-        <w:t>- Nguyên tắc làm giảm gánh nặng cho tim để tăng hoạt động của tim</w:t>
+        <w:jc w:val="both"/>
+      </w:pPr>
+      <w:r>
+        <w:t xml:space="preserve">a. </w:t>
+      </w:r>
+      <w:r>
+        <w:t>Nguyên tắc</w:t>
       </w:r>
     </w:p>
     <w:p>
       <w:pPr>
-        <w:ind w:left="360"/>
-      </w:pPr>
-      <w:r>
-        <w:t>- Chế độ ăn</w:t>
-      </w:r>
-      <w:r>
-        <w:t xml:space="preserve"> nhạt tương đối/tuyệt đối</w:t>
-      </w:r>
-      <w:r>
-        <w:t>, sinh hoạt</w:t>
-      </w:r>
-      <w:r>
-        <w:t xml:space="preserve"> vận động theo tình trạng hiện tại. Hạn chế đưa nước vào cơ thể</w:t>
-      </w:r>
-      <w:r>
-        <w:t xml:space="preserve"> dựa trên nước tiểu của BN</w:t>
-      </w:r>
-      <w:r>
-        <w:t xml:space="preserve"> (bilan vào – bilan ra)</w:t>
-      </w:r>
-      <w:r>
-        <w:t>.</w:t>
+        <w:jc w:val="both"/>
+      </w:pPr>
+      <w:r>
+        <w:t>- Điều trị triệu chứng</w:t>
+      </w:r>
+      <w:r>
+        <w:t xml:space="preserve"> (khó thở, phù)</w:t>
       </w:r>
     </w:p>
     <w:p>
       <w:pPr>
-        <w:ind w:left="360"/>
+        <w:jc w:val="both"/>
       </w:pPr>
       <w:r>
         <w:t xml:space="preserve">- </w:t>
       </w:r>
       <w:r>
-        <w:t xml:space="preserve">Điều trị </w:t>
-      </w:r>
-      <w:r>
-        <w:t xml:space="preserve">thuốc </w:t>
-      </w:r>
-      <w:r>
-        <w:t>dựa trên giai đoạn</w:t>
-      </w:r>
-      <w:r>
-        <w:t>:</w:t>
+        <w:t xml:space="preserve">Điều trị tiên lượng </w:t>
+      </w:r>
+      <w:r>
+        <w:t>L</w:t>
+      </w:r>
+      <w:r>
+        <w:t>àm giảm gánh nặng cho tim để tăng hoạt động của tim</w:t>
+      </w:r>
+      <w:r>
+        <w:t xml:space="preserve"> (gồm </w:t>
+      </w:r>
+      <w:r>
+        <w:t>các</w:t>
+      </w:r>
+      <w:r>
+        <w:t xml:space="preserve"> nhóm thuốc chính Ức chế men chuyển/chẹn AT1, giảm nhịp chẹn beta hoặc Ivabradine, lợi tiểu kháng Aldosteron, </w:t>
+      </w:r>
+      <w:r>
+        <w:t xml:space="preserve">SGLT-2 và </w:t>
+      </w:r>
+      <w:r>
+        <w:t>Digoxin)</w:t>
       </w:r>
     </w:p>
     <w:p>
       <w:pPr>
-        <w:ind w:left="360"/>
-      </w:pPr>
-      <w:r>
-        <w:t xml:space="preserve">+ Giai đoạn A </w:t>
-      </w:r>
-      <w:r>
-        <w:t>điều chỉnh các yếu tố nguy cơ</w:t>
+        <w:jc w:val="both"/>
+      </w:pPr>
+      <w:r>
+        <w:t>- Điều trị yếu tố nguy cơ</w:t>
       </w:r>
     </w:p>
     <w:p>
       <w:pPr>
-        <w:ind w:left="360"/>
-      </w:pPr>
-      <w:r>
-        <w:t>+ Giai đoạn B</w:t>
-      </w:r>
-      <w:r>
-        <w:t xml:space="preserve"> điều trị giống giai đoạn A và</w:t>
-      </w:r>
-      <w:r>
-        <w:t xml:space="preserve"> cân nhắc dùng ức chế men chuyển, chẹn beta giao cảm</w:t>
+        <w:jc w:val="both"/>
+      </w:pPr>
+      <w:r>
+        <w:t>b.</w:t>
+      </w:r>
+      <w:r>
+        <w:t xml:space="preserve"> </w:t>
+      </w:r>
+      <w:r>
+        <w:t xml:space="preserve">Điều trị </w:t>
+      </w:r>
+      <w:r>
+        <w:t xml:space="preserve">thuốc </w:t>
+      </w:r>
+      <w:r>
+        <w:t>cụ thể</w:t>
       </w:r>
     </w:p>
     <w:p>
       <w:pPr>
-        <w:ind w:left="360"/>
+        <w:jc w:val="both"/>
+      </w:pPr>
+      <w:r>
+        <w:t>- Điều trị theo giai đoạn đã lỗi thời:</w:t>
+      </w:r>
+    </w:p>
+    <w:p>
+      <w:pPr>
+        <w:jc w:val="both"/>
+      </w:pPr>
+      <w:r>
+        <w:t xml:space="preserve">+ </w:t>
+      </w:r>
+      <w:r>
+        <w:t>Chế độ ăn nhạt tương đối/tuyệt đối, sinh hoạt vận động theo tình trạng hiện tại. Hạn chế đưa nước vào cơ thể dựa trên nước tiểu của BN (bilan vào – bilan ra).</w:t>
+      </w:r>
+    </w:p>
+    <w:p>
+      <w:pPr>
+        <w:jc w:val="both"/>
+      </w:pPr>
+      <w:r>
+        <w:t xml:space="preserve">+ Giai đoạn A </w:t>
+      </w:r>
+      <w:r>
+        <w:t>điều chỉnh các yếu tố nguy cơ</w:t>
+      </w:r>
+    </w:p>
+    <w:p>
+      <w:pPr>
+        <w:jc w:val="both"/>
+      </w:pPr>
+      <w:r>
+        <w:t>+ Giai đoạn B</w:t>
+      </w:r>
+      <w:r>
+        <w:t xml:space="preserve"> điều trị giống giai đoạn A và</w:t>
+      </w:r>
+      <w:r>
+        <w:t xml:space="preserve"> cân nhắc dùng ức chế men chuyển, chẹn beta giao cảm</w:t>
+      </w:r>
+    </w:p>
+    <w:p>
+      <w:pPr>
+        <w:jc w:val="both"/>
       </w:pPr>
       <w:r>
         <w:t xml:space="preserve">+ Giai đoạn C </w:t>
@@ -631,7 +2469,13 @@
         <w:t xml:space="preserve">điều trị giống giai đoạn A-B và </w:t>
       </w:r>
       <w:r>
-        <w:t>cân nhắc lợi tiểu nếu cần (kháng aldosterol), giải quyết nguyên nhân</w:t>
+        <w:t>cân nhắc lợi tiểu nếu cần (kháng aldostero</w:t>
+      </w:r>
+      <w:r>
+        <w:t>ne</w:t>
+      </w:r>
+      <w:r>
+        <w:t>), giải quyết nguyên nhân</w:t>
       </w:r>
       <w:r>
         <w:t>. Lisinopril</w:t>
@@ -656,6 +2500,38 @@
       </w:r>
       <w:r>
         <w:t xml:space="preserve"> Điều chỉnh lợi tiểu căn cứ vào lượng nước tiểu.</w:t>
+      </w:r>
+    </w:p>
+    <w:p>
+      <w:pPr>
+        <w:jc w:val="both"/>
+      </w:pPr>
+      <w:r>
+        <w:t>- Điều trị theo nguyên tắc và phác đồ của Bộ Y tế.</w:t>
+      </w:r>
+    </w:p>
+    <w:p>
+      <w:pPr>
+        <w:jc w:val="both"/>
+      </w:pPr>
+      <w:r>
+        <w:t>c. Mục tiêu</w:t>
+      </w:r>
+    </w:p>
+    <w:p>
+      <w:pPr>
+        <w:jc w:val="both"/>
+      </w:pPr>
+      <w:r>
+        <w:t>- Đưa tần số tim về 60-70 ck/ph</w:t>
+      </w:r>
+    </w:p>
+    <w:p>
+      <w:pPr>
+        <w:jc w:val="both"/>
+      </w:pPr>
+      <w:r>
+        <w:t>- Huyết áp 130-140/80-90 mmHg</w:t>
       </w:r>
     </w:p>
     <w:p>
@@ -665,6 +2541,8 @@
           <w:ilvl w:val="0"/>
           <w:numId w:val="16"/>
         </w:numPr>
+        <w:ind w:left="0" w:firstLine="0"/>
+        <w:jc w:val="both"/>
         <w:rPr>
           <w:b/>
           <w:bCs/>
@@ -680,7 +2558,7 @@
     </w:p>
     <w:p>
       <w:pPr>
-        <w:ind w:left="360"/>
+        <w:jc w:val="both"/>
       </w:pPr>
       <w:r>
         <w:t xml:space="preserve">- </w:t>
@@ -691,7 +2569,7 @@
     </w:p>
     <w:p>
       <w:pPr>
-        <w:ind w:left="360"/>
+        <w:jc w:val="both"/>
       </w:pPr>
       <w:r>
         <w:t xml:space="preserve">- </w:t>
@@ -714,7 +2592,7 @@
     </w:p>
     <w:p>
       <w:pPr>
-        <w:ind w:left="360"/>
+        <w:jc w:val="both"/>
       </w:pPr>
       <w:r>
         <w:t>+ Hở van hai lá cơ năng van thanh mảnh</w:t>
@@ -725,7 +2603,7 @@
     </w:p>
     <w:p>
       <w:pPr>
-        <w:ind w:left="360"/>
+        <w:jc w:val="both"/>
       </w:pPr>
       <w:r>
         <w:t xml:space="preserve">+ </w:t>
@@ -742,7 +2620,7 @@
     </w:p>
     <w:p>
       <w:pPr>
-        <w:ind w:left="360"/>
+        <w:jc w:val="both"/>
       </w:pPr>
       <w:r>
         <w:t>+ Van hai lá dày, vôi hóa ủng hộ hẹp hở van hai lá là nguyên nhân suy tim</w:t>
@@ -750,7 +2628,7 @@
     </w:p>
     <w:p>
       <w:pPr>
-        <w:ind w:left="360"/>
+        <w:jc w:val="both"/>
       </w:pPr>
       <w:r>
         <w:t>+ Hở van hai lá dẫn tới suy tim. Suy tim lại càng làm hở van hai lá tạo thành vòng xoắn bệnh lý.</w:t>
@@ -763,6 +2641,8 @@
           <w:ilvl w:val="0"/>
           <w:numId w:val="16"/>
         </w:numPr>
+        <w:ind w:left="0" w:firstLine="0"/>
+        <w:jc w:val="both"/>
         <w:rPr>
           <w:b/>
           <w:bCs/>
@@ -778,15 +2658,21 @@
     </w:p>
     <w:p>
       <w:pPr>
-        <w:ind w:left="360"/>
-      </w:pPr>
-      <w:r>
-        <w:t>- Dựa vào quá trình điêu trị</w:t>
+        <w:jc w:val="both"/>
+      </w:pPr>
+      <w:r>
+        <w:t>- Dựa vào quá trình đi</w:t>
+      </w:r>
+      <w:r>
+        <w:t>ề</w:t>
+      </w:r>
+      <w:r>
+        <w:t>u trị</w:t>
       </w:r>
     </w:p>
     <w:p>
       <w:pPr>
-        <w:ind w:left="360"/>
+        <w:jc w:val="both"/>
       </w:pPr>
       <w:r>
         <w:t>- Tiên lượng xa cần giải quyết nguyên nhân</w:t>
@@ -794,15 +2680,55 @@
     </w:p>
     <w:p>
       <w:pPr>
-        <w:ind w:left="360"/>
-      </w:pPr>
+        <w:pStyle w:val="ListParagraph"/>
+        <w:ind w:left="0"/>
+        <w:jc w:val="both"/>
+      </w:pPr>
+    </w:p>
+    <w:p>
+      <w:pPr>
+        <w:pStyle w:val="ListParagraph"/>
+        <w:ind w:left="0"/>
+        <w:jc w:val="both"/>
+        <w:rPr>
+          <w:b/>
+          <w:bCs/>
+          <w:u w:val="single"/>
+        </w:rPr>
+      </w:pPr>
+      <w:r>
+        <w:rPr>
+          <w:b/>
+          <w:bCs/>
+          <w:u w:val="single"/>
+        </w:rPr>
+        <w:t>Tài liệu tham khảo</w:t>
+      </w:r>
+    </w:p>
+    <w:p>
+      <w:pPr>
+        <w:pStyle w:val="ListParagraph"/>
+        <w:ind w:left="0"/>
+        <w:jc w:val="both"/>
+      </w:pPr>
+      <w:r>
+        <w:t xml:space="preserve">1. </w:t>
+      </w:r>
+      <w:hyperlink r:id="rId11" w:history="1">
+        <w:r>
+          <w:rPr>
+            <w:rStyle w:val="Hyperlink"/>
+          </w:rPr>
+          <w:t>1857_Huong_dan_suy_tim_signed_8e519ed3f9.pdf (kcb.vn)</w:t>
+        </w:r>
+      </w:hyperlink>
     </w:p>
     <w:sectPr>
-      <w:headerReference w:type="default" r:id="rId10"/>
+      <w:headerReference w:type="default" r:id="rId12"/>
       <w:type w:val="continuous"/>
       <w:pgSz w:w="11906" w:h="16838"/>
-      <w:pgMar w:top="1440" w:right="1080" w:bottom="1440" w:left="1080" w:header="708" w:footer="708" w:gutter="0"/>
-      <w:cols w:num="2" w:space="708"/>
+      <w:pgMar w:top="1440" w:right="926" w:bottom="1440" w:left="900" w:header="708" w:footer="708" w:gutter="0"/>
+      <w:cols w:num="2" w:space="334"/>
       <w:docGrid w:linePitch="360"/>
     </w:sectPr>
   </w:body>
@@ -1210,7 +3136,7 @@
           <wp:extent cx="609600" cy="609600"/>
           <wp:effectExtent l="0" t="0" r="0" b="0"/>
           <wp:wrapNone/>
-          <wp:docPr id="5" name="Picture 5"/>
+          <wp:docPr id="11" name="Picture 11"/>
           <wp:cNvGraphicFramePr>
             <a:graphicFrameLocks xmlns:a="http://schemas.openxmlformats.org/drawingml/2006/main" noChangeAspect="1"/>
           </wp:cNvGraphicFramePr>
@@ -1346,7 +3272,7 @@
         <v:path o:extrusionok="f" gradientshapeok="t" o:connecttype="rect"/>
         <o:lock v:ext="edit" aspectratio="t"/>
       </v:shapetype>
-      <v:shape id="_x0000_i1186" type="#_x0000_t75" style="width:9pt;height:9pt" o:bullet="t">
+      <v:shape id="_x0000_i1430" type="#_x0000_t75" style="width:9pt;height:9pt" o:bullet="t">
         <v:imagedata r:id="rId1" o:title="j0115866"/>
       </v:shape>
     </w:pict>
@@ -2423,7 +4349,7 @@
   <w:abstractNum w:abstractNumId="10" w15:restartNumberingAfterBreak="0">
     <w:nsid w:val="5ECC7BE4"/>
     <w:multiLevelType w:val="hybridMultilevel"/>
-    <w:tmpl w:val="04BE4E7E"/>
+    <w:tmpl w:val="DEB6A5A6"/>
     <w:lvl w:ilvl="0" w:tplc="0409000F">
       <w:start w:val="1"/>
       <w:numFmt w:val="decimal"/>
